--- a/Sources-Bib.docx
+++ b/Sources-Bib.docx
@@ -359,6 +359,84 @@
           <w:szCs w:val="18"/>
         </w:rPr>
       </w:pPr>
+    </w:p>
+    <w:p>
+      <w:pPr>
+        <w:rPr>
+          <w:sz w:val="18"/>
+          <w:szCs w:val="18"/>
+        </w:rPr>
+      </w:pPr>
+    </w:p>
+    <w:p>
+      <w:pPr>
+        <w:rPr>
+          <w:sz w:val="18"/>
+          <w:szCs w:val="18"/>
+        </w:rPr>
+      </w:pPr>
+    </w:p>
+    <w:p>
+      <w:pPr>
+        <w:rPr>
+          <w:sz w:val="18"/>
+          <w:szCs w:val="18"/>
+        </w:rPr>
+      </w:pPr>
+    </w:p>
+    <w:p>
+      <w:pPr>
+        <w:rPr>
+          <w:sz w:val="18"/>
+          <w:szCs w:val="18"/>
+        </w:rPr>
+      </w:pPr>
+    </w:p>
+    <w:p>
+      <w:pPr>
+        <w:rPr>
+          <w:sz w:val="18"/>
+          <w:szCs w:val="18"/>
+        </w:rPr>
+      </w:pPr>
+    </w:p>
+    <w:p>
+      <w:pPr>
+        <w:rPr>
+          <w:sz w:val="18"/>
+          <w:szCs w:val="18"/>
+        </w:rPr>
+      </w:pPr>
+      <w:r>
+        <w:rPr>
+          <w:sz w:val="18"/>
+          <w:szCs w:val="18"/>
+        </w:rPr>
+        <w:t>Modeling human-caused forest fire ignition for assessing forest fire danger in Austria</w:t>
+      </w:r>
+    </w:p>
+    <w:p>
+      <w:pPr>
+        <w:rPr>
+          <w:sz w:val="18"/>
+          <w:szCs w:val="18"/>
+        </w:rPr>
+      </w:pPr>
+    </w:p>
+    <w:p>
+      <w:pPr>
+        <w:rPr>
+          <w:sz w:val="18"/>
+          <w:szCs w:val="18"/>
+        </w:rPr>
+      </w:pPr>
+      <w:r>
+        <w:rPr>
+          <w:sz w:val="18"/>
+          <w:szCs w:val="18"/>
+        </w:rPr>
+        <w:t>https://iforest.sisef.org/contents/?id=ifor0936-006&amp;utm_source=chatgpt.com</w:t>
+      </w:r>
     </w:p>
     <w:sectPr>
       <w:pgSz w:w="12240" w:h="15840"/>
@@ -798,7 +876,6 @@
     <w:next w:val="Normal"/>
     <w:link w:val="Heading2Char"/>
     <w:uiPriority w:val="9"/>
-    <w:semiHidden/>
     <w:unhideWhenUsed/>
     <w:qFormat/>
     <w:rsid w:val="006518B9"/>
@@ -973,7 +1050,6 @@
   <w:style w:type="character" w:default="1" w:styleId="DefaultParagraphFont">
     <w:name w:val="Default Paragraph Font"/>
     <w:uiPriority w:val="1"/>
-    <w:semiHidden/>
     <w:unhideWhenUsed/>
   </w:style>
   <w:style w:type="table" w:default="1" w:styleId="TableNormal">
@@ -1015,7 +1091,6 @@
     <w:basedOn w:val="DefaultParagraphFont"/>
     <w:link w:val="Heading2"/>
     <w:uiPriority w:val="9"/>
-    <w:semiHidden/>
     <w:rsid w:val="006518B9"/>
     <w:rPr>
       <w:rFonts w:asciiTheme="majorHAnsi" w:eastAsiaTheme="majorEastAsia" w:hAnsiTheme="majorHAnsi" w:cstheme="majorBidi"/>

--- a/Sources-Bib.docx
+++ b/Sources-Bib.docx
@@ -5,15 +5,17 @@
     <w:p>
       <w:pPr>
         <w:pStyle w:val="NoSpacing"/>
-        <w:rPr>
-          <w:rFonts w:ascii="Times New Roman" w:hAnsi="Times New Roman" w:cs="Times New Roman"/>
-          <w:sz w:val="18"/>
-          <w:szCs w:val="18"/>
-        </w:rPr>
-      </w:pPr>
-      <w:r>
-        <w:rPr>
-          <w:rFonts w:ascii="Times New Roman" w:hAnsi="Times New Roman" w:cs="Times New Roman"/>
+        <w:numPr>
+          <w:ilvl w:val="0"/>
+          <w:numId w:val="3"/>
+        </w:numPr>
+        <w:rPr>
+          <w:sz w:val="18"/>
+          <w:szCs w:val="18"/>
+        </w:rPr>
+      </w:pPr>
+      <w:r>
+        <w:rPr>
           <w:sz w:val="18"/>
           <w:szCs w:val="18"/>
         </w:rPr>
@@ -22,7 +24,6 @@
       <w:proofErr w:type="spellStart"/>
       <w:r>
         <w:rPr>
-          <w:rFonts w:ascii="Times New Roman" w:hAnsi="Times New Roman" w:cs="Times New Roman"/>
           <w:sz w:val="18"/>
           <w:szCs w:val="18"/>
         </w:rPr>
@@ -31,7 +32,6 @@
       <w:proofErr w:type="spellEnd"/>
       <w:r>
         <w:rPr>
-          <w:rFonts w:ascii="Times New Roman" w:hAnsi="Times New Roman" w:cs="Times New Roman"/>
           <w:sz w:val="18"/>
           <w:szCs w:val="18"/>
         </w:rPr>
@@ -41,13 +41,16 @@
     <w:p>
       <w:pPr>
         <w:pStyle w:val="NoSpacing"/>
-        <w:rPr>
-          <w:rFonts w:ascii="Times New Roman" w:hAnsi="Times New Roman" w:cs="Times New Roman"/>
-          <w:sz w:val="18"/>
-          <w:szCs w:val="18"/>
-        </w:rPr>
-      </w:pPr>
-      <w:hyperlink r:id="rId4" w:history="1">
+        <w:numPr>
+          <w:ilvl w:val="0"/>
+          <w:numId w:val="3"/>
+        </w:numPr>
+        <w:rPr>
+          <w:sz w:val="18"/>
+          <w:szCs w:val="18"/>
+        </w:rPr>
+      </w:pPr>
+      <w:hyperlink r:id="rId5" w:history="1">
         <w:r>
           <w:rPr>
             <w:rStyle w:val="Hyperlink"/>
@@ -55,30 +58,92 @@
             <w:sz w:val="18"/>
             <w:szCs w:val="18"/>
           </w:rPr>
-          <w:t>https://arxiv.org/pdf/2509.03347</w:t>
+          <w:t>https://arx</w:t>
+        </w:r>
+        <w:r>
+          <w:rPr>
+            <w:rStyle w:val="Hyperlink"/>
+            <w:rFonts w:ascii="Times New Roman" w:hAnsi="Times New Roman" w:cs="Times New Roman"/>
+            <w:sz w:val="18"/>
+            <w:szCs w:val="18"/>
+          </w:rPr>
+          <w:t>i</w:t>
+        </w:r>
+        <w:r>
+          <w:rPr>
+            <w:rStyle w:val="Hyperlink"/>
+            <w:rFonts w:ascii="Times New Roman" w:hAnsi="Times New Roman" w:cs="Times New Roman"/>
+            <w:sz w:val="18"/>
+            <w:szCs w:val="18"/>
+          </w:rPr>
+          <w:t>v.org/pdf/2509.03347</w:t>
         </w:r>
       </w:hyperlink>
     </w:p>
     <w:p>
       <w:pPr>
-        <w:rPr>
-          <w:sz w:val="18"/>
-          <w:szCs w:val="18"/>
-        </w:rPr>
-      </w:pPr>
-    </w:p>
-    <w:p>
-      <w:pPr>
-        <w:pStyle w:val="NoSpacing"/>
-        <w:rPr>
-          <w:rFonts w:ascii="Times New Roman" w:hAnsi="Times New Roman" w:cs="Times New Roman"/>
-          <w:sz w:val="18"/>
-          <w:szCs w:val="18"/>
-        </w:rPr>
-      </w:pPr>
-      <w:r>
-        <w:rPr>
-          <w:rFonts w:ascii="Times New Roman" w:hAnsi="Times New Roman" w:cs="Times New Roman"/>
+        <w:pStyle w:val="NoSpacing"/>
+        <w:numPr>
+          <w:ilvl w:val="0"/>
+          <w:numId w:val="3"/>
+        </w:numPr>
+        <w:rPr>
+          <w:sz w:val="18"/>
+          <w:szCs w:val="18"/>
+        </w:rPr>
+      </w:pPr>
+      <w:hyperlink r:id="rId6" w:history="1">
+        <w:r>
+          <w:rPr>
+            <w:rStyle w:val="Hyperlink"/>
+            <w:sz w:val="18"/>
+            <w:szCs w:val="18"/>
+          </w:rPr>
+          <w:t>https://www.nwcg.gov/publications/pms425-1/11-weather-and-fuel-moisture#:~:text=Fuel%20moisture%20changes%20as%20weather,any%20forest%20or%20range%20area</w:t>
+        </w:r>
+      </w:hyperlink>
+      <w:r>
+        <w:rPr>
+          <w:sz w:val="18"/>
+          <w:szCs w:val="18"/>
+        </w:rPr>
+        <w:t>.</w:t>
+      </w:r>
+    </w:p>
+    <w:p>
+      <w:pPr>
+        <w:pStyle w:val="NoSpacing"/>
+        <w:numPr>
+          <w:ilvl w:val="1"/>
+          <w:numId w:val="3"/>
+        </w:numPr>
+        <w:rPr>
+          <w:sz w:val="18"/>
+          <w:szCs w:val="18"/>
+        </w:rPr>
+      </w:pPr>
+      <w:r>
+        <w:rPr>
+          <w:sz w:val="18"/>
+          <w:szCs w:val="18"/>
+        </w:rPr>
+        <w:t>In fire-control language, fuel is any organic material—living or dead, in the ground, on the ground, or in the air—that will ignite and burn</w:t>
+      </w:r>
+    </w:p>
+    <w:p>
+      <w:pPr>
+        <w:pStyle w:val="NoSpacing"/>
+        <w:numPr>
+          <w:ilvl w:val="0"/>
+          <w:numId w:val="3"/>
+        </w:numPr>
+        <w:rPr>
+          <w:sz w:val="18"/>
+          <w:szCs w:val="18"/>
+        </w:rPr>
+      </w:pPr>
+      <w:r>
+        <w:rPr>
           <w:sz w:val="18"/>
           <w:szCs w:val="18"/>
         </w:rPr>
@@ -87,7 +152,6 @@
       <w:proofErr w:type="spellStart"/>
       <w:r>
         <w:rPr>
-          <w:rFonts w:ascii="Times New Roman" w:hAnsi="Times New Roman" w:cs="Times New Roman"/>
           <w:sz w:val="18"/>
           <w:szCs w:val="18"/>
         </w:rPr>
@@ -96,7 +160,6 @@
       <w:proofErr w:type="spellEnd"/>
       <w:r>
         <w:rPr>
-          <w:rFonts w:ascii="Times New Roman" w:hAnsi="Times New Roman" w:cs="Times New Roman"/>
           <w:sz w:val="18"/>
           <w:szCs w:val="18"/>
         </w:rPr>
@@ -105,7 +168,6 @@
       <w:proofErr w:type="spellStart"/>
       <w:r>
         <w:rPr>
-          <w:rFonts w:ascii="Times New Roman" w:hAnsi="Times New Roman" w:cs="Times New Roman"/>
           <w:sz w:val="18"/>
           <w:szCs w:val="18"/>
         </w:rPr>
@@ -114,7 +176,6 @@
       <w:proofErr w:type="spellEnd"/>
       <w:r>
         <w:rPr>
-          <w:rFonts w:ascii="Times New Roman" w:hAnsi="Times New Roman" w:cs="Times New Roman"/>
           <w:sz w:val="18"/>
           <w:szCs w:val="18"/>
         </w:rPr>
@@ -122,7 +183,6 @@
       </w:r>
       <w:r>
         <w:rPr>
-          <w:rFonts w:ascii="Times New Roman" w:hAnsi="Times New Roman" w:cs="Times New Roman"/>
           <w:i/>
           <w:iCs/>
           <w:sz w:val="18"/>
@@ -132,7 +192,6 @@
       </w:r>
       <w:r>
         <w:rPr>
-          <w:rFonts w:ascii="Times New Roman" w:hAnsi="Times New Roman" w:cs="Times New Roman"/>
           <w:sz w:val="18"/>
           <w:szCs w:val="18"/>
         </w:rPr>
@@ -140,7 +199,6 @@
       </w:r>
       <w:r>
         <w:rPr>
-          <w:rFonts w:ascii="Times New Roman" w:hAnsi="Times New Roman" w:cs="Times New Roman"/>
           <w:b/>
           <w:bCs/>
           <w:sz w:val="18"/>
@@ -150,7 +208,6 @@
       </w:r>
       <w:r>
         <w:rPr>
-          <w:rFonts w:ascii="Times New Roman" w:hAnsi="Times New Roman" w:cs="Times New Roman"/>
           <w:sz w:val="18"/>
           <w:szCs w:val="18"/>
         </w:rPr>
@@ -158,7 +215,6 @@
       </w:r>
       <w:r>
         <w:rPr>
-          <w:rFonts w:ascii="Times New Roman" w:hAnsi="Times New Roman" w:cs="Times New Roman"/>
           <w:i/>
           <w:iCs/>
           <w:sz w:val="18"/>
@@ -168,7 +224,6 @@
       </w:r>
       <w:r>
         <w:rPr>
-          <w:rFonts w:ascii="Times New Roman" w:hAnsi="Times New Roman" w:cs="Times New Roman"/>
           <w:sz w:val="18"/>
           <w:szCs w:val="18"/>
         </w:rPr>
@@ -177,24 +232,18 @@
     </w:p>
     <w:p>
       <w:pPr>
-        <w:rPr>
-          <w:sz w:val="18"/>
-          <w:szCs w:val="18"/>
-        </w:rPr>
-      </w:pPr>
-    </w:p>
-    <w:p>
-      <w:pPr>
-        <w:pStyle w:val="NoSpacing"/>
-        <w:rPr>
-          <w:rFonts w:ascii="Times New Roman" w:hAnsi="Times New Roman" w:cs="Times New Roman"/>
-          <w:sz w:val="18"/>
-          <w:szCs w:val="18"/>
-        </w:rPr>
-      </w:pPr>
-      <w:r>
-        <w:rPr>
-          <w:rFonts w:ascii="Times New Roman" w:hAnsi="Times New Roman" w:cs="Times New Roman"/>
+        <w:pStyle w:val="NoSpacing"/>
+        <w:numPr>
+          <w:ilvl w:val="0"/>
+          <w:numId w:val="3"/>
+        </w:numPr>
+        <w:rPr>
+          <w:sz w:val="18"/>
+          <w:szCs w:val="18"/>
+        </w:rPr>
+      </w:pPr>
+      <w:r>
+        <w:rPr>
           <w:sz w:val="18"/>
           <w:szCs w:val="18"/>
         </w:rPr>
@@ -203,7 +252,6 @@
       <w:proofErr w:type="spellStart"/>
       <w:r>
         <w:rPr>
-          <w:rFonts w:ascii="Times New Roman" w:hAnsi="Times New Roman" w:cs="Times New Roman"/>
           <w:sz w:val="18"/>
           <w:szCs w:val="18"/>
         </w:rPr>
@@ -212,7 +260,6 @@
       <w:proofErr w:type="spellEnd"/>
       <w:r>
         <w:rPr>
-          <w:rFonts w:ascii="Times New Roman" w:hAnsi="Times New Roman" w:cs="Times New Roman"/>
           <w:sz w:val="18"/>
           <w:szCs w:val="18"/>
         </w:rPr>
@@ -221,7 +268,6 @@
       <w:proofErr w:type="spellStart"/>
       <w:r>
         <w:rPr>
-          <w:rFonts w:ascii="Times New Roman" w:hAnsi="Times New Roman" w:cs="Times New Roman"/>
           <w:sz w:val="18"/>
           <w:szCs w:val="18"/>
         </w:rPr>
@@ -230,7 +276,6 @@
       <w:proofErr w:type="spellEnd"/>
       <w:r>
         <w:rPr>
-          <w:rFonts w:ascii="Times New Roman" w:hAnsi="Times New Roman" w:cs="Times New Roman"/>
           <w:sz w:val="18"/>
           <w:szCs w:val="18"/>
         </w:rPr>
@@ -240,13 +285,16 @@
     <w:p>
       <w:pPr>
         <w:pStyle w:val="NoSpacing"/>
-        <w:rPr>
-          <w:rFonts w:ascii="Times New Roman" w:hAnsi="Times New Roman" w:cs="Times New Roman"/>
-          <w:sz w:val="18"/>
-          <w:szCs w:val="18"/>
-        </w:rPr>
-      </w:pPr>
-      <w:hyperlink r:id="rId5" w:history="1">
+        <w:numPr>
+          <w:ilvl w:val="0"/>
+          <w:numId w:val="3"/>
+        </w:numPr>
+        <w:rPr>
+          <w:sz w:val="18"/>
+          <w:szCs w:val="18"/>
+        </w:rPr>
+      </w:pPr>
+      <w:hyperlink r:id="rId7" w:history="1">
         <w:r>
           <w:rPr>
             <w:rStyle w:val="Hyperlink"/>
@@ -257,35 +305,50 @@
           <w:t>https://www.preprints.org/frontend/manuscript/81f31af1ceb3ec665038aace4fccb938/download_pub</w:t>
         </w:r>
       </w:hyperlink>
-      <w:r>
-        <w:rPr>
-          <w:rFonts w:ascii="Times New Roman" w:hAnsi="Times New Roman" w:cs="Times New Roman"/>
-          <w:sz w:val="18"/>
-          <w:szCs w:val="18"/>
-        </w:rPr>
-        <w:t xml:space="preserve"> (tech-survey of spatiotemporal methods)</w:t>
-      </w:r>
-    </w:p>
-    <w:p>
-      <w:pPr>
-        <w:rPr>
-          <w:sz w:val="18"/>
-          <w:szCs w:val="18"/>
-        </w:rPr>
-      </w:pPr>
-    </w:p>
-    <w:p>
-      <w:pPr>
-        <w:pStyle w:val="NoSpacing"/>
-        <w:rPr>
-          <w:rFonts w:ascii="Times New Roman" w:hAnsi="Times New Roman" w:cs="Times New Roman"/>
-          <w:sz w:val="18"/>
-          <w:szCs w:val="18"/>
-        </w:rPr>
-      </w:pPr>
-      <w:r>
-        <w:rPr>
-          <w:rFonts w:ascii="Times New Roman" w:hAnsi="Times New Roman" w:cs="Times New Roman"/>
+    </w:p>
+    <w:p>
+      <w:pPr>
+        <w:pStyle w:val="NoSpacing"/>
+        <w:numPr>
+          <w:ilvl w:val="1"/>
+          <w:numId w:val="3"/>
+        </w:numPr>
+        <w:rPr>
+          <w:sz w:val="18"/>
+          <w:szCs w:val="18"/>
+        </w:rPr>
+      </w:pPr>
+      <w:proofErr w:type="spellStart"/>
+      <w:r>
+        <w:rPr>
+          <w:sz w:val="18"/>
+          <w:szCs w:val="18"/>
+        </w:rPr>
+        <w:t>ech</w:t>
+      </w:r>
+      <w:proofErr w:type="spellEnd"/>
+      <w:r>
+        <w:rPr>
+          <w:sz w:val="18"/>
+          <w:szCs w:val="18"/>
+        </w:rPr>
+        <w:t>-survey of spatiotemporal methods</w:t>
+      </w:r>
+    </w:p>
+    <w:p>
+      <w:pPr>
+        <w:pStyle w:val="NoSpacing"/>
+        <w:numPr>
+          <w:ilvl w:val="0"/>
+          <w:numId w:val="3"/>
+        </w:numPr>
+        <w:rPr>
+          <w:sz w:val="18"/>
+          <w:szCs w:val="18"/>
+        </w:rPr>
+      </w:pPr>
+      <w:r>
+        <w:rPr>
           <w:i/>
           <w:iCs/>
           <w:sz w:val="18"/>
@@ -293,21 +356,35 @@
         </w:rPr>
         <w:t>Mass, C. F. (2021). The future of wildfire in Washington state: Meteorological trends and predictive implications. Weather, Climate, and Society, 13(2), 211–223.</w:t>
       </w:r>
-      <w:r>
-        <w:rPr>
-          <w:rFonts w:ascii="Times New Roman" w:hAnsi="Times New Roman" w:cs="Times New Roman"/>
-          <w:sz w:val="18"/>
-          <w:szCs w:val="18"/>
-        </w:rPr>
-        <w:br/>
+    </w:p>
+    <w:p>
+      <w:pPr>
+        <w:pStyle w:val="NoSpacing"/>
+        <w:numPr>
+          <w:ilvl w:val="1"/>
+          <w:numId w:val="3"/>
+        </w:numPr>
+        <w:rPr>
+          <w:sz w:val="18"/>
+          <w:szCs w:val="18"/>
+        </w:rPr>
+      </w:pPr>
+      <w:r>
+        <w:rPr>
+          <w:sz w:val="18"/>
+          <w:szCs w:val="18"/>
+        </w:rPr>
         <w:t>https://journals.ametsoc.org/view/journals/wcas/13/2/WCAS-D-20-0100.1.xml</w:t>
       </w:r>
     </w:p>
     <w:p>
       <w:pPr>
         <w:pStyle w:val="NoSpacing"/>
-        <w:rPr>
-          <w:rFonts w:ascii="Times New Roman" w:hAnsi="Times New Roman" w:cs="Times New Roman"/>
+        <w:numPr>
+          <w:ilvl w:val="0"/>
+          <w:numId w:val="3"/>
+        </w:numPr>
+        <w:rPr>
           <w:sz w:val="18"/>
           <w:szCs w:val="18"/>
         </w:rPr>
@@ -315,7 +392,6 @@
       <w:proofErr w:type="spellStart"/>
       <w:r>
         <w:rPr>
-          <w:rFonts w:ascii="Times New Roman" w:hAnsi="Times New Roman" w:cs="Times New Roman"/>
           <w:sz w:val="18"/>
           <w:szCs w:val="18"/>
         </w:rPr>
@@ -324,7 +400,6 @@
       <w:proofErr w:type="spellEnd"/>
       <w:r>
         <w:rPr>
-          <w:rFonts w:ascii="Times New Roman" w:hAnsi="Times New Roman" w:cs="Times New Roman"/>
           <w:sz w:val="18"/>
           <w:szCs w:val="18"/>
         </w:rPr>
@@ -334,13 +409,16 @@
     <w:p>
       <w:pPr>
         <w:pStyle w:val="NoSpacing"/>
-        <w:rPr>
-          <w:rFonts w:ascii="Times New Roman" w:hAnsi="Times New Roman" w:cs="Times New Roman"/>
-          <w:sz w:val="18"/>
-          <w:szCs w:val="18"/>
-        </w:rPr>
-      </w:pPr>
-      <w:hyperlink r:id="rId6" w:history="1">
+        <w:numPr>
+          <w:ilvl w:val="1"/>
+          <w:numId w:val="3"/>
+        </w:numPr>
+        <w:rPr>
+          <w:sz w:val="18"/>
+          <w:szCs w:val="18"/>
+        </w:rPr>
+      </w:pPr>
+      <w:hyperlink r:id="rId8" w:history="1">
         <w:r>
           <w:rPr>
             <w:rStyle w:val="Hyperlink"/>
@@ -348,60 +426,222 @@
             <w:sz w:val="18"/>
             <w:szCs w:val="18"/>
           </w:rPr>
-          <w:t>https://www.pnas.org/doi/full/10.1073/pnas.1607171113</w:t>
+          <w:t>https://www.pnas.org/do</w:t>
+        </w:r>
+        <w:r>
+          <w:rPr>
+            <w:rStyle w:val="Hyperlink"/>
+            <w:rFonts w:ascii="Times New Roman" w:hAnsi="Times New Roman" w:cs="Times New Roman"/>
+            <w:sz w:val="18"/>
+            <w:szCs w:val="18"/>
+          </w:rPr>
+          <w:t>i</w:t>
+        </w:r>
+        <w:r>
+          <w:rPr>
+            <w:rStyle w:val="Hyperlink"/>
+            <w:rFonts w:ascii="Times New Roman" w:hAnsi="Times New Roman" w:cs="Times New Roman"/>
+            <w:sz w:val="18"/>
+            <w:szCs w:val="18"/>
+          </w:rPr>
+          <w:t>/full/10.1073/pnas.1607171113</w:t>
         </w:r>
       </w:hyperlink>
     </w:p>
     <w:p>
       <w:pPr>
-        <w:rPr>
-          <w:sz w:val="18"/>
-          <w:szCs w:val="18"/>
-        </w:rPr>
-      </w:pPr>
-    </w:p>
-    <w:p>
-      <w:pPr>
-        <w:rPr>
-          <w:sz w:val="18"/>
-          <w:szCs w:val="18"/>
-        </w:rPr>
-      </w:pPr>
-    </w:p>
-    <w:p>
-      <w:pPr>
-        <w:rPr>
-          <w:sz w:val="18"/>
-          <w:szCs w:val="18"/>
-        </w:rPr>
-      </w:pPr>
-    </w:p>
-    <w:p>
-      <w:pPr>
-        <w:rPr>
-          <w:sz w:val="18"/>
-          <w:szCs w:val="18"/>
-        </w:rPr>
-      </w:pPr>
-    </w:p>
-    <w:p>
-      <w:pPr>
-        <w:rPr>
-          <w:sz w:val="18"/>
-          <w:szCs w:val="18"/>
-        </w:rPr>
-      </w:pPr>
-    </w:p>
-    <w:p>
-      <w:pPr>
-        <w:rPr>
-          <w:sz w:val="18"/>
-          <w:szCs w:val="18"/>
-        </w:rPr>
-      </w:pPr>
-    </w:p>
-    <w:p>
-      <w:pPr>
+        <w:pStyle w:val="NoSpacing"/>
+        <w:numPr>
+          <w:ilvl w:val="0"/>
+          <w:numId w:val="3"/>
+        </w:numPr>
+        <w:rPr>
+          <w:sz w:val="18"/>
+          <w:szCs w:val="18"/>
+        </w:rPr>
+      </w:pPr>
+      <w:proofErr w:type="spellStart"/>
+      <w:r>
+        <w:rPr>
+          <w:sz w:val="18"/>
+          <w:szCs w:val="18"/>
+        </w:rPr>
+        <w:t>Owerko</w:t>
+      </w:r>
+      <w:proofErr w:type="spellEnd"/>
+      <w:r>
+        <w:rPr>
+          <w:sz w:val="18"/>
+          <w:szCs w:val="18"/>
+        </w:rPr>
+        <w:t xml:space="preserve"> et al, 2024) </w:t>
+      </w:r>
+      <w:hyperlink r:id="rId9" w:history="1">
+        <w:r>
+          <w:rPr>
+            <w:rStyle w:val="Hyperlink"/>
+            <w:sz w:val="18"/>
+            <w:szCs w:val="18"/>
+          </w:rPr>
+          <w:t>https://arxiv.org/html/2306.08191v2</w:t>
+        </w:r>
+      </w:hyperlink>
+    </w:p>
+    <w:p>
+      <w:pPr>
+        <w:pStyle w:val="NoSpacing"/>
+        <w:numPr>
+          <w:ilvl w:val="1"/>
+          <w:numId w:val="3"/>
+        </w:numPr>
+        <w:rPr>
+          <w:sz w:val="18"/>
+          <w:szCs w:val="18"/>
+        </w:rPr>
+      </w:pPr>
+      <w:r>
+        <w:rPr>
+          <w:sz w:val="18"/>
+          <w:szCs w:val="18"/>
+        </w:rPr>
+        <w:t>Windowed Spatial Attention</w:t>
+      </w:r>
+    </w:p>
+    <w:p>
+      <w:pPr>
+        <w:pStyle w:val="NoSpacing"/>
+        <w:numPr>
+          <w:ilvl w:val="0"/>
+          <w:numId w:val="3"/>
+        </w:numPr>
+        <w:rPr>
+          <w:sz w:val="18"/>
+          <w:szCs w:val="18"/>
+        </w:rPr>
+      </w:pPr>
+      <w:hyperlink r:id="rId10" w:history="1">
+        <w:r>
+          <w:rPr>
+            <w:rStyle w:val="Hyperlink"/>
+            <w:sz w:val="18"/>
+            <w:szCs w:val="18"/>
+          </w:rPr>
+          <w:t>https://www.nwcg.gov/publications/pms425-1/11-weather-and-fuel-moisture#:~:text=Fuel%20moisture%20changes%20as%20weather,any%20forest%20or%20range%20area</w:t>
+        </w:r>
+      </w:hyperlink>
+      <w:r>
+        <w:rPr>
+          <w:sz w:val="18"/>
+          <w:szCs w:val="18"/>
+        </w:rPr>
+        <w:t>.</w:t>
+      </w:r>
+    </w:p>
+    <w:p>
+      <w:pPr>
+        <w:pStyle w:val="NoSpacing"/>
+        <w:numPr>
+          <w:ilvl w:val="1"/>
+          <w:numId w:val="3"/>
+        </w:numPr>
+        <w:rPr>
+          <w:sz w:val="18"/>
+          <w:szCs w:val="18"/>
+        </w:rPr>
+      </w:pPr>
+      <w:r>
+        <w:rPr>
+          <w:sz w:val="18"/>
+          <w:szCs w:val="18"/>
+        </w:rPr>
+        <w:t>In fire-control language, fuel is any organic material—living or dead, in the ground, on the ground, or in the air—that will ignite and burn</w:t>
+      </w:r>
+    </w:p>
+    <w:p>
+      <w:pPr>
+        <w:pStyle w:val="NoSpacing"/>
+        <w:numPr>
+          <w:ilvl w:val="1"/>
+          <w:numId w:val="3"/>
+        </w:numPr>
+        <w:rPr>
+          <w:sz w:val="18"/>
+          <w:szCs w:val="18"/>
+        </w:rPr>
+      </w:pPr>
+      <w:proofErr w:type="gramStart"/>
+      <w:r>
+        <w:rPr>
+          <w:sz w:val="18"/>
+          <w:szCs w:val="18"/>
+        </w:rPr>
+        <w:t>fuel</w:t>
+      </w:r>
+      <w:proofErr w:type="gramEnd"/>
+      <w:r>
+        <w:rPr>
+          <w:sz w:val="18"/>
+          <w:szCs w:val="18"/>
+        </w:rPr>
+        <w:t xml:space="preserve"> moisture is a continuous variable controlled by seasonal, daily, and immediate weather changes</w:t>
+      </w:r>
+    </w:p>
+    <w:p>
+      <w:pPr>
+        <w:pStyle w:val="NoSpacing"/>
+        <w:numPr>
+          <w:ilvl w:val="1"/>
+          <w:numId w:val="3"/>
+        </w:numPr>
+        <w:rPr>
+          <w:sz w:val="18"/>
+          <w:szCs w:val="18"/>
+        </w:rPr>
+      </w:pPr>
+    </w:p>
+    <w:p>
+      <w:pPr>
+        <w:pStyle w:val="NoSpacing"/>
+        <w:rPr>
+          <w:sz w:val="18"/>
+          <w:szCs w:val="18"/>
+        </w:rPr>
+      </w:pPr>
+    </w:p>
+    <w:p>
+      <w:pPr>
+        <w:pStyle w:val="NoSpacing"/>
+        <w:rPr>
+          <w:sz w:val="18"/>
+          <w:szCs w:val="18"/>
+        </w:rPr>
+      </w:pPr>
+    </w:p>
+    <w:p>
+      <w:pPr>
+        <w:pStyle w:val="NoSpacing"/>
+        <w:rPr>
+          <w:sz w:val="18"/>
+          <w:szCs w:val="18"/>
+        </w:rPr>
+      </w:pPr>
+    </w:p>
+    <w:p>
+      <w:pPr>
+        <w:pStyle w:val="NoSpacing"/>
+        <w:rPr>
+          <w:sz w:val="18"/>
+          <w:szCs w:val="18"/>
+        </w:rPr>
+      </w:pPr>
+    </w:p>
+    <w:p>
+      <w:pPr>
+        <w:pStyle w:val="NoSpacing"/>
+        <w:numPr>
+          <w:ilvl w:val="0"/>
+          <w:numId w:val="3"/>
+        </w:numPr>
         <w:rPr>
           <w:sz w:val="18"/>
           <w:szCs w:val="18"/>
@@ -417,14 +657,20 @@
     </w:p>
     <w:p>
       <w:pPr>
-        <w:rPr>
-          <w:sz w:val="18"/>
-          <w:szCs w:val="18"/>
-        </w:rPr>
-      </w:pPr>
-    </w:p>
-    <w:p>
-      <w:pPr>
+        <w:pStyle w:val="NoSpacing"/>
+        <w:rPr>
+          <w:sz w:val="18"/>
+          <w:szCs w:val="18"/>
+        </w:rPr>
+      </w:pPr>
+    </w:p>
+    <w:p>
+      <w:pPr>
+        <w:pStyle w:val="NoSpacing"/>
+        <w:numPr>
+          <w:ilvl w:val="0"/>
+          <w:numId w:val="3"/>
+        </w:numPr>
         <w:rPr>
           <w:sz w:val="18"/>
           <w:szCs w:val="18"/>
@@ -446,6 +692,357 @@
     </w:sectPr>
   </w:body>
 </w:document>
+</file>
+
+<file path=word/numbering.xml><?xml version="1.0" encoding="utf-8"?>
+<w:numbering xmlns:wpc="http://schemas.microsoft.com/office/word/2010/wordprocessingCanvas" xmlns:cx="http://schemas.microsoft.com/office/drawing/2014/chartex" xmlns:cx1="http://schemas.microsoft.com/office/drawing/2015/9/8/chartex" xmlns:cx2="http://schemas.microsoft.com/office/drawing/2015/10/21/chartex" xmlns:cx3="http://schemas.microsoft.com/office/drawing/2016/5/9/chartex" xmlns:cx4="http://schemas.microsoft.com/office/drawing/2016/5/10/chartex" xmlns:cx5="http://schemas.microsoft.com/office/drawing/2016/5/11/chartex" xmlns:cx6="http://schemas.microsoft.com/office/drawing/2016/5/12/chartex" xmlns:cx7="http://schemas.microsoft.com/office/drawing/2016/5/13/chartex" xmlns:cx8="http://schemas.microsoft.com/office/drawing/2016/5/14/chartex" xmlns:mc="http://schemas.openxmlformats.org/markup-compatibility/2006" xmlns:aink="http://schemas.microsoft.com/office/drawing/2016/ink" xmlns:am3d="http://schemas.microsoft.com/office/drawing/2017/model3d" xmlns:o="urn:schemas-microsoft-com:office:office" xmlns:oel="http://schemas.microsoft.com/office/2019/extlst" xmlns:r="http://schemas.openxmlformats.org/officeDocument/2006/relationships" xmlns:m="http://schemas.openxmlformats.org/officeDocument/2006/math" xmlns:v="urn:schemas-microsoft-com:vml" xmlns:wp14="http://schemas.microsoft.com/office/word/2010/wordprocessingDrawing" xmlns:wp="http://schemas.openxmlformats.org/drawingml/2006/wordprocessingDrawing" xmlns:w10="urn:schemas-microsoft-com:office:word" xmlns:w="http://schemas.openxmlformats.org/wordprocessingml/2006/main" xmlns:w14="http://schemas.microsoft.com/office/word/2010/wordml" xmlns:w15="http://schemas.microsoft.com/office/word/2012/wordml" xmlns:w16cex="http://schemas.microsoft.com/office/word/2018/wordml/cex" xmlns:w16cid="http://schemas.microsoft.com/office/word/2016/wordml/cid" xmlns:w16="http://schemas.microsoft.com/office/word/2018/wordml" xmlns:w16du="http://schemas.microsoft.com/office/word/2023/wordml/word16du" xmlns:w16sdtdh="http://schemas.microsoft.com/office/word/2020/wordml/sdtdatahash" xmlns:w16sdtfl="http://schemas.microsoft.com/office/word/2024/wordml/sdtformatlock" xmlns:w16se="http://schemas.microsoft.com/office/word/2015/wordml/symex" xmlns:wpg="http://schemas.microsoft.com/office/word/2010/wordprocessingGroup" xmlns:wpi="http://schemas.microsoft.com/office/word/2010/wordprocessingInk" xmlns:wne="http://schemas.microsoft.com/office/word/2006/wordml" xmlns:wps="http://schemas.microsoft.com/office/word/2010/wordprocessingShape" mc:Ignorable="w14 w15 w16se w16cid w16 w16cex w16sdtdh w16sdtfl w16du wp14">
+  <w:abstractNum w:abstractNumId="0" w15:restartNumberingAfterBreak="0">
+    <w:nsid w:val="02FA6615"/>
+    <w:multiLevelType w:val="hybridMultilevel"/>
+    <w:tmpl w:val="12744C72"/>
+    <w:lvl w:ilvl="0" w:tplc="E7927EBA">
+      <w:numFmt w:val="bullet"/>
+      <w:lvlText w:val="-"/>
+      <w:lvlJc w:val="left"/>
+      <w:pPr>
+        <w:ind w:left="720" w:hanging="360"/>
+      </w:pPr>
+      <w:rPr>
+        <w:rFonts w:ascii="Aptos" w:eastAsiaTheme="minorHAnsi" w:hAnsi="Aptos" w:cstheme="minorBidi" w:hint="default"/>
+      </w:rPr>
+    </w:lvl>
+    <w:lvl w:ilvl="1" w:tplc="04090003" w:tentative="1">
+      <w:start w:val="1"/>
+      <w:numFmt w:val="bullet"/>
+      <w:lvlText w:val="o"/>
+      <w:lvlJc w:val="left"/>
+      <w:pPr>
+        <w:ind w:left="1440" w:hanging="360"/>
+      </w:pPr>
+      <w:rPr>
+        <w:rFonts w:ascii="Courier New" w:hAnsi="Courier New" w:cs="Courier New" w:hint="default"/>
+      </w:rPr>
+    </w:lvl>
+    <w:lvl w:ilvl="2" w:tplc="04090005" w:tentative="1">
+      <w:start w:val="1"/>
+      <w:numFmt w:val="bullet"/>
+      <w:lvlText w:val=""/>
+      <w:lvlJc w:val="left"/>
+      <w:pPr>
+        <w:ind w:left="2160" w:hanging="360"/>
+      </w:pPr>
+      <w:rPr>
+        <w:rFonts w:ascii="Wingdings" w:hAnsi="Wingdings" w:hint="default"/>
+      </w:rPr>
+    </w:lvl>
+    <w:lvl w:ilvl="3" w:tplc="04090001" w:tentative="1">
+      <w:start w:val="1"/>
+      <w:numFmt w:val="bullet"/>
+      <w:lvlText w:val=""/>
+      <w:lvlJc w:val="left"/>
+      <w:pPr>
+        <w:ind w:left="2880" w:hanging="360"/>
+      </w:pPr>
+      <w:rPr>
+        <w:rFonts w:ascii="Symbol" w:hAnsi="Symbol" w:hint="default"/>
+      </w:rPr>
+    </w:lvl>
+    <w:lvl w:ilvl="4" w:tplc="04090003" w:tentative="1">
+      <w:start w:val="1"/>
+      <w:numFmt w:val="bullet"/>
+      <w:lvlText w:val="o"/>
+      <w:lvlJc w:val="left"/>
+      <w:pPr>
+        <w:ind w:left="3600" w:hanging="360"/>
+      </w:pPr>
+      <w:rPr>
+        <w:rFonts w:ascii="Courier New" w:hAnsi="Courier New" w:cs="Courier New" w:hint="default"/>
+      </w:rPr>
+    </w:lvl>
+    <w:lvl w:ilvl="5" w:tplc="04090005" w:tentative="1">
+      <w:start w:val="1"/>
+      <w:numFmt w:val="bullet"/>
+      <w:lvlText w:val=""/>
+      <w:lvlJc w:val="left"/>
+      <w:pPr>
+        <w:ind w:left="4320" w:hanging="360"/>
+      </w:pPr>
+      <w:rPr>
+        <w:rFonts w:ascii="Wingdings" w:hAnsi="Wingdings" w:hint="default"/>
+      </w:rPr>
+    </w:lvl>
+    <w:lvl w:ilvl="6" w:tplc="04090001" w:tentative="1">
+      <w:start w:val="1"/>
+      <w:numFmt w:val="bullet"/>
+      <w:lvlText w:val=""/>
+      <w:lvlJc w:val="left"/>
+      <w:pPr>
+        <w:ind w:left="5040" w:hanging="360"/>
+      </w:pPr>
+      <w:rPr>
+        <w:rFonts w:ascii="Symbol" w:hAnsi="Symbol" w:hint="default"/>
+      </w:rPr>
+    </w:lvl>
+    <w:lvl w:ilvl="7" w:tplc="04090003" w:tentative="1">
+      <w:start w:val="1"/>
+      <w:numFmt w:val="bullet"/>
+      <w:lvlText w:val="o"/>
+      <w:lvlJc w:val="left"/>
+      <w:pPr>
+        <w:ind w:left="5760" w:hanging="360"/>
+      </w:pPr>
+      <w:rPr>
+        <w:rFonts w:ascii="Courier New" w:hAnsi="Courier New" w:cs="Courier New" w:hint="default"/>
+      </w:rPr>
+    </w:lvl>
+    <w:lvl w:ilvl="8" w:tplc="04090005" w:tentative="1">
+      <w:start w:val="1"/>
+      <w:numFmt w:val="bullet"/>
+      <w:lvlText w:val=""/>
+      <w:lvlJc w:val="left"/>
+      <w:pPr>
+        <w:ind w:left="6480" w:hanging="360"/>
+      </w:pPr>
+      <w:rPr>
+        <w:rFonts w:ascii="Wingdings" w:hAnsi="Wingdings" w:hint="default"/>
+      </w:rPr>
+    </w:lvl>
+  </w:abstractNum>
+  <w:abstractNum w:abstractNumId="1" w15:restartNumberingAfterBreak="0">
+    <w:nsid w:val="4FA8242F"/>
+    <w:multiLevelType w:val="hybridMultilevel"/>
+    <w:tmpl w:val="4776CC12"/>
+    <w:lvl w:ilvl="0" w:tplc="E7927EBA">
+      <w:numFmt w:val="bullet"/>
+      <w:lvlText w:val="-"/>
+      <w:lvlJc w:val="left"/>
+      <w:pPr>
+        <w:ind w:left="720" w:hanging="360"/>
+      </w:pPr>
+      <w:rPr>
+        <w:rFonts w:ascii="Aptos" w:eastAsiaTheme="minorHAnsi" w:hAnsi="Aptos" w:cstheme="minorBidi" w:hint="default"/>
+      </w:rPr>
+    </w:lvl>
+    <w:lvl w:ilvl="1" w:tplc="04090003" w:tentative="1">
+      <w:start w:val="1"/>
+      <w:numFmt w:val="bullet"/>
+      <w:lvlText w:val="o"/>
+      <w:lvlJc w:val="left"/>
+      <w:pPr>
+        <w:ind w:left="1440" w:hanging="360"/>
+      </w:pPr>
+      <w:rPr>
+        <w:rFonts w:ascii="Courier New" w:hAnsi="Courier New" w:cs="Courier New" w:hint="default"/>
+      </w:rPr>
+    </w:lvl>
+    <w:lvl w:ilvl="2" w:tplc="04090005" w:tentative="1">
+      <w:start w:val="1"/>
+      <w:numFmt w:val="bullet"/>
+      <w:lvlText w:val=""/>
+      <w:lvlJc w:val="left"/>
+      <w:pPr>
+        <w:ind w:left="2160" w:hanging="360"/>
+      </w:pPr>
+      <w:rPr>
+        <w:rFonts w:ascii="Wingdings" w:hAnsi="Wingdings" w:hint="default"/>
+      </w:rPr>
+    </w:lvl>
+    <w:lvl w:ilvl="3" w:tplc="04090001" w:tentative="1">
+      <w:start w:val="1"/>
+      <w:numFmt w:val="bullet"/>
+      <w:lvlText w:val=""/>
+      <w:lvlJc w:val="left"/>
+      <w:pPr>
+        <w:ind w:left="2880" w:hanging="360"/>
+      </w:pPr>
+      <w:rPr>
+        <w:rFonts w:ascii="Symbol" w:hAnsi="Symbol" w:hint="default"/>
+      </w:rPr>
+    </w:lvl>
+    <w:lvl w:ilvl="4" w:tplc="04090003" w:tentative="1">
+      <w:start w:val="1"/>
+      <w:numFmt w:val="bullet"/>
+      <w:lvlText w:val="o"/>
+      <w:lvlJc w:val="left"/>
+      <w:pPr>
+        <w:ind w:left="3600" w:hanging="360"/>
+      </w:pPr>
+      <w:rPr>
+        <w:rFonts w:ascii="Courier New" w:hAnsi="Courier New" w:cs="Courier New" w:hint="default"/>
+      </w:rPr>
+    </w:lvl>
+    <w:lvl w:ilvl="5" w:tplc="04090005" w:tentative="1">
+      <w:start w:val="1"/>
+      <w:numFmt w:val="bullet"/>
+      <w:lvlText w:val=""/>
+      <w:lvlJc w:val="left"/>
+      <w:pPr>
+        <w:ind w:left="4320" w:hanging="360"/>
+      </w:pPr>
+      <w:rPr>
+        <w:rFonts w:ascii="Wingdings" w:hAnsi="Wingdings" w:hint="default"/>
+      </w:rPr>
+    </w:lvl>
+    <w:lvl w:ilvl="6" w:tplc="04090001" w:tentative="1">
+      <w:start w:val="1"/>
+      <w:numFmt w:val="bullet"/>
+      <w:lvlText w:val=""/>
+      <w:lvlJc w:val="left"/>
+      <w:pPr>
+        <w:ind w:left="5040" w:hanging="360"/>
+      </w:pPr>
+      <w:rPr>
+        <w:rFonts w:ascii="Symbol" w:hAnsi="Symbol" w:hint="default"/>
+      </w:rPr>
+    </w:lvl>
+    <w:lvl w:ilvl="7" w:tplc="04090003" w:tentative="1">
+      <w:start w:val="1"/>
+      <w:numFmt w:val="bullet"/>
+      <w:lvlText w:val="o"/>
+      <w:lvlJc w:val="left"/>
+      <w:pPr>
+        <w:ind w:left="5760" w:hanging="360"/>
+      </w:pPr>
+      <w:rPr>
+        <w:rFonts w:ascii="Courier New" w:hAnsi="Courier New" w:cs="Courier New" w:hint="default"/>
+      </w:rPr>
+    </w:lvl>
+    <w:lvl w:ilvl="8" w:tplc="04090005" w:tentative="1">
+      <w:start w:val="1"/>
+      <w:numFmt w:val="bullet"/>
+      <w:lvlText w:val=""/>
+      <w:lvlJc w:val="left"/>
+      <w:pPr>
+        <w:ind w:left="6480" w:hanging="360"/>
+      </w:pPr>
+      <w:rPr>
+        <w:rFonts w:ascii="Wingdings" w:hAnsi="Wingdings" w:hint="default"/>
+      </w:rPr>
+    </w:lvl>
+  </w:abstractNum>
+  <w:abstractNum w:abstractNumId="2" w15:restartNumberingAfterBreak="0">
+    <w:nsid w:val="564E24D7"/>
+    <w:multiLevelType w:val="hybridMultilevel"/>
+    <w:tmpl w:val="F09064EE"/>
+    <w:lvl w:ilvl="0" w:tplc="0409000F">
+      <w:start w:val="1"/>
+      <w:numFmt w:val="decimal"/>
+      <w:lvlText w:val="%1."/>
+      <w:lvlJc w:val="left"/>
+      <w:pPr>
+        <w:ind w:left="720" w:hanging="360"/>
+      </w:pPr>
+      <w:rPr>
+        <w:rFonts w:hint="default"/>
+      </w:rPr>
+    </w:lvl>
+    <w:lvl w:ilvl="1" w:tplc="FFFFFFFF">
+      <w:start w:val="1"/>
+      <w:numFmt w:val="bullet"/>
+      <w:lvlText w:val="o"/>
+      <w:lvlJc w:val="left"/>
+      <w:pPr>
+        <w:ind w:left="1440" w:hanging="360"/>
+      </w:pPr>
+      <w:rPr>
+        <w:rFonts w:ascii="Courier New" w:hAnsi="Courier New" w:cs="Courier New" w:hint="default"/>
+      </w:rPr>
+    </w:lvl>
+    <w:lvl w:ilvl="2" w:tplc="FFFFFFFF" w:tentative="1">
+      <w:start w:val="1"/>
+      <w:numFmt w:val="bullet"/>
+      <w:lvlText w:val=""/>
+      <w:lvlJc w:val="left"/>
+      <w:pPr>
+        <w:ind w:left="2160" w:hanging="360"/>
+      </w:pPr>
+      <w:rPr>
+        <w:rFonts w:ascii="Wingdings" w:hAnsi="Wingdings" w:hint="default"/>
+      </w:rPr>
+    </w:lvl>
+    <w:lvl w:ilvl="3" w:tplc="FFFFFFFF" w:tentative="1">
+      <w:start w:val="1"/>
+      <w:numFmt w:val="bullet"/>
+      <w:lvlText w:val=""/>
+      <w:lvlJc w:val="left"/>
+      <w:pPr>
+        <w:ind w:left="2880" w:hanging="360"/>
+      </w:pPr>
+      <w:rPr>
+        <w:rFonts w:ascii="Symbol" w:hAnsi="Symbol" w:hint="default"/>
+      </w:rPr>
+    </w:lvl>
+    <w:lvl w:ilvl="4" w:tplc="FFFFFFFF" w:tentative="1">
+      <w:start w:val="1"/>
+      <w:numFmt w:val="bullet"/>
+      <w:lvlText w:val="o"/>
+      <w:lvlJc w:val="left"/>
+      <w:pPr>
+        <w:ind w:left="3600" w:hanging="360"/>
+      </w:pPr>
+      <w:rPr>
+        <w:rFonts w:ascii="Courier New" w:hAnsi="Courier New" w:cs="Courier New" w:hint="default"/>
+      </w:rPr>
+    </w:lvl>
+    <w:lvl w:ilvl="5" w:tplc="FFFFFFFF" w:tentative="1">
+      <w:start w:val="1"/>
+      <w:numFmt w:val="bullet"/>
+      <w:lvlText w:val=""/>
+      <w:lvlJc w:val="left"/>
+      <w:pPr>
+        <w:ind w:left="4320" w:hanging="360"/>
+      </w:pPr>
+      <w:rPr>
+        <w:rFonts w:ascii="Wingdings" w:hAnsi="Wingdings" w:hint="default"/>
+      </w:rPr>
+    </w:lvl>
+    <w:lvl w:ilvl="6" w:tplc="FFFFFFFF" w:tentative="1">
+      <w:start w:val="1"/>
+      <w:numFmt w:val="bullet"/>
+      <w:lvlText w:val=""/>
+      <w:lvlJc w:val="left"/>
+      <w:pPr>
+        <w:ind w:left="5040" w:hanging="360"/>
+      </w:pPr>
+      <w:rPr>
+        <w:rFonts w:ascii="Symbol" w:hAnsi="Symbol" w:hint="default"/>
+      </w:rPr>
+    </w:lvl>
+    <w:lvl w:ilvl="7" w:tplc="FFFFFFFF" w:tentative="1">
+      <w:start w:val="1"/>
+      <w:numFmt w:val="bullet"/>
+      <w:lvlText w:val="o"/>
+      <w:lvlJc w:val="left"/>
+      <w:pPr>
+        <w:ind w:left="5760" w:hanging="360"/>
+      </w:pPr>
+      <w:rPr>
+        <w:rFonts w:ascii="Courier New" w:hAnsi="Courier New" w:cs="Courier New" w:hint="default"/>
+      </w:rPr>
+    </w:lvl>
+    <w:lvl w:ilvl="8" w:tplc="FFFFFFFF" w:tentative="1">
+      <w:start w:val="1"/>
+      <w:numFmt w:val="bullet"/>
+      <w:lvlText w:val=""/>
+      <w:lvlJc w:val="left"/>
+      <w:pPr>
+        <w:ind w:left="6480" w:hanging="360"/>
+      </w:pPr>
+      <w:rPr>
+        <w:rFonts w:ascii="Wingdings" w:hAnsi="Wingdings" w:hint="default"/>
+      </w:rPr>
+    </w:lvl>
+  </w:abstractNum>
+  <w:num w:numId="1" w16cid:durableId="1130443631">
+    <w:abstractNumId w:val="1"/>
+  </w:num>
+  <w:num w:numId="2" w16cid:durableId="1311862591">
+    <w:abstractNumId w:val="0"/>
+  </w:num>
+  <w:num w:numId="3" w16cid:durableId="2138332555">
+    <w:abstractNumId w:val="2"/>
+  </w:num>
+</w:numbering>
 </file>
 
 <file path=word/styles.xml><?xml version="1.0" encoding="utf-8"?>
@@ -1382,6 +1979,30 @@
       <w:u w:val="single"/>
     </w:rPr>
   </w:style>
+  <w:style w:type="character" w:styleId="UnresolvedMention">
+    <w:name w:val="Unresolved Mention"/>
+    <w:basedOn w:val="DefaultParagraphFont"/>
+    <w:uiPriority w:val="99"/>
+    <w:semiHidden/>
+    <w:unhideWhenUsed/>
+    <w:rsid w:val="00B30CAE"/>
+    <w:rPr>
+      <w:color w:val="605E5C"/>
+      <w:shd w:val="clear" w:color="auto" w:fill="E1DFDD"/>
+    </w:rPr>
+  </w:style>
+  <w:style w:type="character" w:styleId="FollowedHyperlink">
+    <w:name w:val="FollowedHyperlink"/>
+    <w:basedOn w:val="DefaultParagraphFont"/>
+    <w:uiPriority w:val="99"/>
+    <w:semiHidden/>
+    <w:unhideWhenUsed/>
+    <w:rsid w:val="00B30CAE"/>
+    <w:rPr>
+      <w:color w:val="96607D" w:themeColor="followedHyperlink"/>
+      <w:u w:val="single"/>
+    </w:rPr>
+  </w:style>
 </w:styles>
 </file>
 
